--- a/网易云音乐/网易云音乐分析报告.docx
+++ b/网易云音乐/网易云音乐分析报告.docx
@@ -2,460 +2,70 @@
 <file path=word/document.xml><?xml version="1.0" encoding="utf-8"?>
 <w:document xmlns:wpc="http://schemas.microsoft.com/office/word/2010/wordprocessingCanvas" xmlns:mo="http://schemas.microsoft.com/office/mac/office/2008/main" xmlns:mc="http://schemas.openxmlformats.org/markup-compatibility/2006" xmlns:mv="urn:schemas-microsoft-com:mac:vml" xmlns:o="urn:schemas-microsoft-com:office:office" xmlns:r="http://schemas.openxmlformats.org/officeDocument/2006/relationships" xmlns:m="http://schemas.openxmlformats.org/officeDocument/2006/math" xmlns:v="urn:schemas-microsoft-com:vml" xmlns:wp14="http://schemas.microsoft.com/office/word/2010/wordprocessingDrawing" xmlns:wp="http://schemas.openxmlformats.org/drawingml/2006/wordprocessingDrawing" xmlns:w10="urn:schemas-microsoft-com:office:word" xmlns:w="http://schemas.openxmlformats.org/wordprocessingml/2006/main" xmlns:w14="http://schemas.microsoft.com/office/word/2010/wordml" xmlns:w15="http://schemas.microsoft.com/office/word/2012/wordml" xmlns:wpg="http://schemas.microsoft.com/office/word/2010/wordprocessingGroup" xmlns:wpi="http://schemas.microsoft.com/office/word/2010/wordprocessingInk" xmlns:wne="http://schemas.microsoft.com/office/word/2006/wordml" xmlns:wps="http://schemas.microsoft.com/office/word/2010/wordprocessingShape" mc:Ignorable="w14 w15 wp14">
   <w:body>
-    <w:sdt>
-      <w:sdtPr>
-        <w:rPr>
-          <w:rFonts w:asciiTheme="minorHAnsi" w:eastAsiaTheme="minorEastAsia" w:hAnsiTheme="minorHAnsi" w:cstheme="minorBidi"/>
-          <w:b w:val="0"/>
-          <w:bCs w:val="0"/>
-          <w:color w:val="auto"/>
-          <w:kern w:val="2"/>
-          <w:sz w:val="24"/>
-          <w:szCs w:val="24"/>
-          <w:lang w:val="zh-CN"/>
-        </w:rPr>
-        <w:id w:val="-1055238660"/>
-        <w:docPartObj>
-          <w:docPartGallery w:val="Table of Contents"/>
-          <w:docPartUnique/>
-        </w:docPartObj>
-      </w:sdtPr>
-      <w:sdtEndPr>
-        <w:rPr>
-          <w:noProof/>
-          <w:lang w:val="en-US"/>
-        </w:rPr>
-      </w:sdtEndPr>
-      <w:sdtContent>
-        <w:p>
-          <w:pPr>
-            <w:pStyle w:val="a5"/>
-          </w:pPr>
-          <w:r>
-            <w:rPr>
-              <w:lang w:val="zh-CN"/>
-            </w:rPr>
-            <w:t>目录</w:t>
-          </w:r>
-        </w:p>
-        <w:p>
-          <w:pPr>
-            <w:pStyle w:val="11"/>
-            <w:tabs>
-              <w:tab w:val="right" w:leader="dot" w:pos="8290"/>
-            </w:tabs>
-            <w:rPr>
-              <w:rFonts w:eastAsiaTheme="minorEastAsia"/>
-              <w:b w:val="0"/>
-              <w:bCs w:val="0"/>
-              <w:noProof/>
-            </w:rPr>
-          </w:pPr>
-          <w:r>
-            <w:rPr>
-              <w:b w:val="0"/>
-              <w:bCs w:val="0"/>
-            </w:rPr>
-            <w:fldChar w:fldCharType="begin"/>
-          </w:r>
-          <w:r>
-            <w:instrText>TOC \o "1-3" \h \z \u</w:instrText>
-          </w:r>
-          <w:r>
-            <w:rPr>
-              <w:b w:val="0"/>
-              <w:bCs w:val="0"/>
-            </w:rPr>
-            <w:fldChar w:fldCharType="separate"/>
-          </w:r>
-          <w:hyperlink w:anchor="_Toc478149166" w:history="1">
-            <w:r>
-              <w:rPr>
-                <w:rStyle w:val="a3"/>
-                <w:noProof/>
-              </w:rPr>
-              <w:t>网易云音乐分析报告</w:t>
-            </w:r>
-            <w:r>
-              <w:rPr>
-                <w:noProof/>
-                <w:webHidden/>
-              </w:rPr>
-              <w:tab/>
-            </w:r>
-            <w:r>
-              <w:rPr>
-                <w:noProof/>
-                <w:webHidden/>
-              </w:rPr>
-              <w:fldChar w:fldCharType="begin"/>
-            </w:r>
-            <w:r>
-              <w:rPr>
-                <w:noProof/>
-                <w:webHidden/>
-              </w:rPr>
-              <w:instrText xml:space="preserve"> PAGEREF _Toc478149166 \h </w:instrText>
-            </w:r>
-            <w:r>
-              <w:rPr>
-                <w:noProof/>
-                <w:webHidden/>
-              </w:rPr>
-            </w:r>
-            <w:r>
-              <w:rPr>
-                <w:noProof/>
-                <w:webHidden/>
-              </w:rPr>
-              <w:fldChar w:fldCharType="separate"/>
-            </w:r>
-            <w:r>
-              <w:rPr>
-                <w:noProof/>
-                <w:webHidden/>
-              </w:rPr>
-              <w:t>1</w:t>
-            </w:r>
-            <w:r>
-              <w:rPr>
-                <w:noProof/>
-                <w:webHidden/>
-              </w:rPr>
-              <w:fldChar w:fldCharType="end"/>
-            </w:r>
-          </w:hyperlink>
-        </w:p>
-        <w:p>
-          <w:pPr>
-            <w:pStyle w:val="21"/>
-            <w:tabs>
-              <w:tab w:val="right" w:leader="dot" w:pos="8290"/>
-            </w:tabs>
-            <w:rPr>
-              <w:rFonts w:eastAsiaTheme="minorEastAsia"/>
-              <w:b w:val="0"/>
-              <w:bCs w:val="0"/>
-              <w:noProof/>
-              <w:sz w:val="24"/>
-              <w:szCs w:val="24"/>
-            </w:rPr>
-          </w:pPr>
-          <w:hyperlink w:anchor="_Toc478149167" w:history="1">
-            <w:r>
-              <w:rPr>
-                <w:rStyle w:val="a3"/>
-                <w:noProof/>
-              </w:rPr>
-              <w:t>一、产品概况</w:t>
-            </w:r>
-            <w:r>
-              <w:rPr>
-                <w:noProof/>
-                <w:webHidden/>
-              </w:rPr>
-              <w:tab/>
-            </w:r>
-            <w:r>
-              <w:rPr>
-                <w:noProof/>
-                <w:webHidden/>
-              </w:rPr>
-              <w:fldChar w:fldCharType="begin"/>
-            </w:r>
-            <w:r>
-              <w:rPr>
-                <w:noProof/>
-                <w:webHidden/>
-              </w:rPr>
-              <w:instrText xml:space="preserve"> PAGEREF _Toc478149167 \h </w:instrText>
-            </w:r>
-            <w:r>
-              <w:rPr>
-                <w:noProof/>
-                <w:webHidden/>
-              </w:rPr>
-            </w:r>
-            <w:r>
-              <w:rPr>
-                <w:noProof/>
-                <w:webHidden/>
-              </w:rPr>
-              <w:fldChar w:fldCharType="separate"/>
-            </w:r>
-            <w:r>
-              <w:rPr>
-                <w:noProof/>
-                <w:webHidden/>
-              </w:rPr>
-              <w:t>1</w:t>
-            </w:r>
-            <w:r>
-              <w:rPr>
-                <w:noProof/>
-                <w:webHidden/>
-              </w:rPr>
-              <w:fldChar w:fldCharType="end"/>
-            </w:r>
-          </w:hyperlink>
-        </w:p>
-        <w:p>
-          <w:pPr>
-            <w:pStyle w:val="21"/>
-            <w:tabs>
-              <w:tab w:val="right" w:leader="dot" w:pos="8290"/>
-            </w:tabs>
-            <w:rPr>
-              <w:rFonts w:eastAsiaTheme="minorEastAsia"/>
-              <w:b w:val="0"/>
-              <w:bCs w:val="0"/>
-              <w:noProof/>
-              <w:sz w:val="24"/>
-              <w:szCs w:val="24"/>
-            </w:rPr>
-          </w:pPr>
-          <w:hyperlink w:anchor="_Toc478149168" w:history="1">
-            <w:r>
-              <w:rPr>
-                <w:rStyle w:val="a3"/>
-                <w:noProof/>
-              </w:rPr>
-              <w:t>二、产品分析</w:t>
-            </w:r>
-            <w:r>
-              <w:rPr>
-                <w:noProof/>
-                <w:webHidden/>
-              </w:rPr>
-              <w:tab/>
-            </w:r>
-            <w:r>
-              <w:rPr>
-                <w:noProof/>
-                <w:webHidden/>
-              </w:rPr>
-              <w:fldChar w:fldCharType="begin"/>
-            </w:r>
-            <w:r>
-              <w:rPr>
-                <w:noProof/>
-                <w:webHidden/>
-              </w:rPr>
-              <w:instrText xml:space="preserve"> PAGEREF _Toc478149168 \h </w:instrText>
-            </w:r>
-            <w:r>
-              <w:rPr>
-                <w:noProof/>
-                <w:webHidden/>
-              </w:rPr>
-            </w:r>
-            <w:r>
-              <w:rPr>
-                <w:noProof/>
-                <w:webHidden/>
-              </w:rPr>
-              <w:fldChar w:fldCharType="separate"/>
-            </w:r>
-            <w:r>
-              <w:rPr>
-                <w:noProof/>
-                <w:webHidden/>
-              </w:rPr>
-              <w:t>3</w:t>
-            </w:r>
-            <w:r>
-              <w:rPr>
-                <w:noProof/>
-                <w:webHidden/>
-              </w:rPr>
-              <w:fldChar w:fldCharType="end"/>
-            </w:r>
-          </w:hyperlink>
-        </w:p>
-        <w:p>
-          <w:pPr>
-            <w:pStyle w:val="21"/>
-            <w:tabs>
-              <w:tab w:val="right" w:leader="dot" w:pos="8290"/>
-            </w:tabs>
-            <w:rPr>
-              <w:rFonts w:eastAsiaTheme="minorEastAsia"/>
-              <w:b w:val="0"/>
-              <w:bCs w:val="0"/>
-              <w:noProof/>
-              <w:sz w:val="24"/>
-              <w:szCs w:val="24"/>
-            </w:rPr>
-          </w:pPr>
-          <w:hyperlink w:anchor="_Toc478149169" w:history="1">
-            <w:r>
-              <w:rPr>
-                <w:rStyle w:val="a3"/>
-                <w:noProof/>
-              </w:rPr>
-              <w:t>三、用户需求分析</w:t>
-            </w:r>
-            <w:r>
-              <w:rPr>
-                <w:noProof/>
-                <w:webHidden/>
-              </w:rPr>
-              <w:tab/>
-            </w:r>
-            <w:r>
-              <w:rPr>
-                <w:noProof/>
-                <w:webHidden/>
-              </w:rPr>
-              <w:fldChar w:fldCharType="begin"/>
-            </w:r>
-            <w:r>
-              <w:rPr>
-                <w:noProof/>
-                <w:webHidden/>
-              </w:rPr>
-              <w:instrText xml:space="preserve"> PAGEREF _Toc478149169 \h </w:instrText>
-            </w:r>
-            <w:r>
-              <w:rPr>
-                <w:noProof/>
-                <w:webHidden/>
-              </w:rPr>
-            </w:r>
-            <w:r>
-              <w:rPr>
-                <w:noProof/>
-                <w:webHidden/>
-              </w:rPr>
-              <w:fldChar w:fldCharType="separate"/>
-            </w:r>
-            <w:r>
-              <w:rPr>
-                <w:noProof/>
-                <w:webHidden/>
-              </w:rPr>
-              <w:t>4</w:t>
-            </w:r>
-            <w:r>
-              <w:rPr>
-                <w:noProof/>
-                <w:webHidden/>
-              </w:rPr>
-              <w:fldChar w:fldCharType="end"/>
-            </w:r>
-          </w:hyperlink>
-        </w:p>
-        <w:p>
-          <w:pPr>
-            <w:pStyle w:val="21"/>
-            <w:tabs>
-              <w:tab w:val="right" w:leader="dot" w:pos="8290"/>
-            </w:tabs>
-            <w:rPr>
-              <w:rFonts w:eastAsiaTheme="minorEastAsia"/>
-              <w:b w:val="0"/>
-              <w:bCs w:val="0"/>
-              <w:noProof/>
-              <w:sz w:val="24"/>
-              <w:szCs w:val="24"/>
-            </w:rPr>
-          </w:pPr>
-          <w:hyperlink w:anchor="_Toc478149170" w:history="1">
-            <w:r>
-              <w:rPr>
-                <w:rStyle w:val="a3"/>
-                <w:noProof/>
-              </w:rPr>
-              <w:t>四、产品功能体验</w:t>
-            </w:r>
-            <w:r>
-              <w:rPr>
-                <w:noProof/>
-                <w:webHidden/>
-              </w:rPr>
-              <w:tab/>
-            </w:r>
-            <w:r>
-              <w:rPr>
-                <w:noProof/>
-                <w:webHidden/>
-              </w:rPr>
-              <w:fldChar w:fldCharType="begin"/>
-            </w:r>
-            <w:r>
-              <w:rPr>
-                <w:noProof/>
-                <w:webHidden/>
-              </w:rPr>
-              <w:instrText xml:space="preserve"> PAGEREF _Toc478149170 \h </w:instrText>
-            </w:r>
-            <w:r>
-              <w:rPr>
-                <w:noProof/>
-                <w:webHidden/>
-              </w:rPr>
-            </w:r>
-            <w:r>
-              <w:rPr>
-                <w:noProof/>
-                <w:webHidden/>
-              </w:rPr>
-              <w:fldChar w:fldCharType="separate"/>
-            </w:r>
-            <w:r>
-              <w:rPr>
-                <w:noProof/>
-                <w:webHidden/>
-              </w:rPr>
-              <w:t>5</w:t>
-            </w:r>
-            <w:r>
-              <w:rPr>
-                <w:noProof/>
-                <w:webHidden/>
-              </w:rPr>
-              <w:fldChar w:fldCharType="end"/>
-            </w:r>
-          </w:hyperlink>
-        </w:p>
-        <w:p>
-          <w:r>
-            <w:rPr>
-              <w:b/>
-              <w:bCs/>
-              <w:noProof/>
-            </w:rPr>
-            <w:fldChar w:fldCharType="end"/>
-          </w:r>
-        </w:p>
-      </w:sdtContent>
-    </w:sdt>
     <w:p>
       <w:pPr>
         <w:pStyle w:val="1"/>
         <w:jc w:val="center"/>
-      </w:pPr>
-      <w:bookmarkStart w:id="0" w:name="_Toc478149166"/>
+        <w:rPr>
+          <w:rFonts w:hint="eastAsia"/>
+        </w:rPr>
+      </w:pPr>
       <w:r>
         <w:rPr>
           <w:rFonts w:hint="eastAsia"/>
         </w:rPr>
         <w:t>网易云音乐分析报告</w:t>
       </w:r>
+    </w:p>
+    <w:p>
+      <w:pPr>
+        <w:jc w:val="right"/>
+        <w:rPr>
+          <w:rFonts w:hint="eastAsia"/>
+        </w:rPr>
+      </w:pPr>
+      <w:r>
+        <w:rPr>
+          <w:rFonts w:hint="eastAsia"/>
+        </w:rPr>
+        <w:t>——</w:t>
+      </w:r>
+      <w:r>
+        <w:t>2017年3月25日星期六</w:t>
+      </w:r>
+    </w:p>
+    <w:p>
+      <w:pPr>
+        <w:pStyle w:val="2"/>
+      </w:pPr>
+      <w:r>
+        <w:rPr>
+          <w:rFonts w:hint="eastAsia"/>
+        </w:rPr>
+        <w:t>一、分析版本：v4.</w:t>
+      </w:r>
+      <w:r>
+        <w:t>0.0.179149</w:t>
+      </w:r>
+      <w:bookmarkStart w:id="0" w:name="_GoBack"/>
       <w:bookmarkEnd w:id="0"/>
     </w:p>
     <w:p>
       <w:pPr>
         <w:pStyle w:val="2"/>
       </w:pPr>
-      <w:bookmarkStart w:id="1" w:name="_Toc478149167"/>
-      <w:r>
-        <w:rPr>
-          <w:rFonts w:hint="eastAsia"/>
-        </w:rPr>
-        <w:t>一、产品概况</w:t>
-      </w:r>
-      <w:bookmarkEnd w:id="1"/>
+      <w:r>
+        <w:rPr>
+          <w:rFonts w:hint="eastAsia"/>
+        </w:rPr>
+        <w:t>二</w:t>
+      </w:r>
+      <w:r>
+        <w:rPr>
+          <w:rFonts w:hint="eastAsia"/>
+        </w:rPr>
+        <w:t>、产品概况</w:t>
+      </w:r>
     </w:p>
     <w:p>
       <w:pPr>
@@ -554,7 +164,6 @@
         <w:rPr>
           <w:noProof/>
         </w:rPr>
-        <w:lastRenderedPageBreak/>
         <w:drawing>
           <wp:inline distT="0" distB="0" distL="0" distR="0" wp14:anchorId="34A85AE0" wp14:editId="6D8FEF50">
             <wp:extent cx="4657906" cy="2630876"/>
@@ -614,7 +223,14 @@
         <w:rPr>
           <w:rFonts w:hint="eastAsia"/>
         </w:rPr>
-        <w:t>音乐较多，不过这也表明其潜力极大。</w:t>
+        <w:t>音乐较多，不过这也表明其</w:t>
+      </w:r>
+      <w:r>
+        <w:rPr>
+          <w:rFonts w:hint="eastAsia"/>
+        </w:rPr>
+        <w:lastRenderedPageBreak/>
+        <w:t>潜力极大。</w:t>
       </w:r>
       <w:r>
         <w:rPr>
@@ -645,42 +261,36 @@
       <w:r>
         <w:rPr>
           <w:rFonts w:hint="eastAsia"/>
-          <w:highlight w:val="yellow"/>
         </w:rPr>
         <w:t>个人觉得农村包围城市这个模式</w:t>
       </w:r>
       <w:r>
         <w:rPr>
           <w:rFonts w:hint="eastAsia"/>
-          <w:highlight w:val="yellow"/>
         </w:rPr>
         <w:t>很有希望</w:t>
       </w:r>
       <w:r>
         <w:rPr>
           <w:rFonts w:hint="eastAsia"/>
-          <w:highlight w:val="yellow"/>
         </w:rPr>
         <w:t>（思路来自于『快手』</w:t>
       </w:r>
       <w:r>
         <w:rPr>
           <w:rFonts w:hint="eastAsia"/>
-          <w:highlight w:val="yellow"/>
         </w:rPr>
         <w:t>的发展</w:t>
       </w:r>
       <w:r>
         <w:rPr>
           <w:rFonts w:hint="eastAsia"/>
-          <w:highlight w:val="yellow"/>
         </w:rPr>
         <w:t>）</w:t>
       </w:r>
       <w:r>
         <w:rPr>
           <w:rFonts w:hint="eastAsia"/>
-          <w:highlight w:val="yellow"/>
         </w:rPr>
         <w:t>。</w:t>
       </w:r>
@@ -849,14 +459,18 @@
       <w:pPr>
         <w:pStyle w:val="2"/>
       </w:pPr>
-      <w:bookmarkStart w:id="2" w:name="_Toc478149168"/>
-      <w:r>
-        <w:rPr>
-          <w:rFonts w:hint="eastAsia"/>
-        </w:rPr>
-        <w:t>二、产品分析</w:t>
-      </w:r>
-      <w:bookmarkEnd w:id="2"/>
+      <w:r>
+        <w:rPr>
+          <w:rFonts w:hint="eastAsia"/>
+        </w:rPr>
+        <w:t>三</w:t>
+      </w:r>
+      <w:r>
+        <w:rPr>
+          <w:rFonts w:hint="eastAsia"/>
+        </w:rPr>
+        <w:t>、产品分析</w:t>
+      </w:r>
     </w:p>
     <w:p>
       <w:pPr>
@@ -917,13 +531,6 @@
           <w:rFonts w:hint="eastAsia"/>
         </w:rPr>
         <w:t>主要包含用户分享的对歌曲、MV视频的感悟或者评论。通过动态分享，用户可以了解别人对分享歌曲的想法，用户也可以在动态下评论、点赞、分享等操作。</w:t>
-      </w:r>
-      <w:r>
-        <w:rPr>
-          <w:rFonts w:hint="eastAsia"/>
-          <w:highlight w:val="yellow"/>
-        </w:rPr>
-        <w:t>和微信朋友圈有同工之处。</w:t>
       </w:r>
     </w:p>
     <w:p>
@@ -1138,14 +745,18 @@
       <w:pPr>
         <w:pStyle w:val="2"/>
       </w:pPr>
-      <w:bookmarkStart w:id="3" w:name="_Toc478149169"/>
-      <w:r>
-        <w:rPr>
-          <w:rFonts w:hint="eastAsia"/>
-        </w:rPr>
-        <w:t>三、用户需求分析</w:t>
-      </w:r>
-      <w:bookmarkEnd w:id="3"/>
+      <w:r>
+        <w:rPr>
+          <w:rFonts w:hint="eastAsia"/>
+        </w:rPr>
+        <w:t>四</w:t>
+      </w:r>
+      <w:r>
+        <w:rPr>
+          <w:rFonts w:hint="eastAsia"/>
+        </w:rPr>
+        <w:t>、用户需求分析</w:t>
+      </w:r>
     </w:p>
     <w:p>
       <w:pPr>
@@ -1308,15 +919,8 @@
       <w:r>
         <w:rPr>
           <w:rFonts w:hint="eastAsia"/>
-          <w:highlight w:val="yellow"/>
-        </w:rPr>
-        <w:t>女性用户的增长很有可能会带来较大利益的增长</w:t>
-      </w:r>
-      <w:r>
-        <w:rPr>
-          <w:rFonts w:hint="eastAsia"/>
-        </w:rPr>
-        <w:t>。</w:t>
+        </w:rPr>
+        <w:t>女性用户的增长很有可能会带来较大利益的增长。</w:t>
       </w:r>
     </w:p>
     <w:p>
@@ -1355,19 +959,17 @@
         <w:rPr>
           <w:rFonts w:hint="eastAsia"/>
         </w:rPr>
-        <w:t>云音乐主要用户群体分布在江浙广一带，</w:t>
-      </w:r>
-      <w:r>
-        <w:rPr>
-          <w:rFonts w:hint="eastAsia"/>
-          <w:highlight w:val="yellow"/>
-        </w:rPr>
-        <w:t>北京上海</w:t>
-      </w:r>
-      <w:r>
-        <w:rPr>
-          <w:rFonts w:hint="eastAsia"/>
-          <w:highlight w:val="yellow"/>
+        <w:t>云音乐主要用户群体分布在江浙</w:t>
+      </w:r>
+      <w:r>
+        <w:rPr>
+          <w:rFonts w:hint="eastAsia"/>
+        </w:rPr>
+        <w:t>广一带，北京上海</w:t>
+      </w:r>
+      <w:r>
+        <w:rPr>
+          <w:rFonts w:hint="eastAsia"/>
         </w:rPr>
         <w:t>两大年轻化较高的城市占比较低，可以加强在该两个城市的推广与宣传力度。</w:t>
       </w:r>
@@ -1418,12 +1020,17 @@
       <w:pPr>
         <w:pStyle w:val="2"/>
       </w:pPr>
-      <w:bookmarkStart w:id="4" w:name="_Toc478149170"/>
-      <w:r>
-        <w:rPr>
-          <w:rFonts w:hint="eastAsia"/>
-        </w:rPr>
-        <w:t>四、</w:t>
+      <w:r>
+        <w:rPr>
+          <w:rFonts w:hint="eastAsia"/>
+        </w:rPr>
+        <w:t>五</w:t>
+      </w:r>
+      <w:r>
+        <w:rPr>
+          <w:rFonts w:hint="eastAsia"/>
+        </w:rPr>
+        <w:t>、</w:t>
       </w:r>
       <w:r>
         <w:rPr>
@@ -1431,7 +1038,6 @@
         </w:rPr>
         <w:t>产品功能体验</w:t>
       </w:r>
-      <w:bookmarkEnd w:id="4"/>
     </w:p>
     <w:p>
       <w:pPr>
@@ -1497,6 +1103,9 @@
     <w:p>
       <w:pPr>
         <w:pStyle w:val="4"/>
+        <w:rPr>
+          <w:rFonts w:hint="eastAsia"/>
+        </w:rPr>
       </w:pPr>
       <w:r>
         <w:rPr>
@@ -1525,40 +1134,27 @@
         <w:autoSpaceDE w:val="0"/>
         <w:autoSpaceDN w:val="0"/>
         <w:adjustRightInd w:val="0"/>
-        <w:spacing w:after="290" w:line="376" w:lineRule="auto"/>
-        <w:rPr>
-          <w:rFonts w:ascii="Helvetica" w:hAnsi="Helvetica" w:cs="Helvetica"/>
-          <w:b/>
-          <w:bCs/>
-          <w:color w:val="000000"/>
-          <w:kern w:val="0"/>
-          <w:sz w:val="28"/>
-          <w:szCs w:val="28"/>
-        </w:rPr>
-      </w:pPr>
-      <w:r>
-        <w:rPr>
-          <w:rFonts w:ascii="Helvetica" w:hAnsi="Helvetica" w:cs="Helvetica"/>
-          <w:b/>
-          <w:bCs/>
-          <w:color w:val="000000"/>
-          <w:kern w:val="0"/>
-          <w:sz w:val="28"/>
-          <w:szCs w:val="28"/>
-        </w:rPr>
-        <w:t>2</w:t>
-      </w:r>
-      <w:r>
-        <w:rPr>
-          <w:rFonts w:ascii="Helvetica" w:hAnsi="Helvetica" w:cs="Helvetica"/>
-          <w:b/>
-          <w:bCs/>
-          <w:color w:val="000000"/>
-          <w:kern w:val="0"/>
-          <w:sz w:val="28"/>
-          <w:szCs w:val="28"/>
-        </w:rPr>
-        <w:t>、产品体验</w:t>
+        <w:rPr>
+          <w:rFonts w:ascii="Helvetica" w:hAnsi="Helvetica" w:cs="Helvetica"/>
+          <w:color w:val="000000"/>
+          <w:kern w:val="0"/>
+        </w:rPr>
+      </w:pPr>
+      <w:r>
+        <w:rPr>
+          <w:rFonts w:ascii="Helvetica" w:hAnsi="Helvetica" w:cs="Helvetica"/>
+          <w:color w:val="000000"/>
+          <w:kern w:val="0"/>
+        </w:rPr>
+        <w:t>1</w:t>
+      </w:r>
+      <w:r>
+        <w:rPr>
+          <w:rFonts w:ascii="Helvetica" w:hAnsi="Helvetica" w:cs="Helvetica"/>
+          <w:color w:val="000000"/>
+          <w:kern w:val="0"/>
+        </w:rPr>
+        <w:t>）默认主题为网易官方红色主题，给人充满激情的感觉，但是也很容易刺激那些不喜欢红色的用户群，不过在设置里可以根据自己的喜好自主进行换肤操作。</w:t>
       </w:r>
     </w:p>
     <w:p>
@@ -1593,15 +1189,7 @@
           <w:color w:val="000000"/>
           <w:kern w:val="0"/>
         </w:rPr>
-        <w:t>1</w:t>
-      </w:r>
-      <w:r>
-        <w:rPr>
-          <w:rFonts w:ascii="Helvetica" w:hAnsi="Helvetica" w:cs="Helvetica"/>
-          <w:color w:val="000000"/>
-          <w:kern w:val="0"/>
-        </w:rPr>
-        <w:t>）默认主题为网易官方红色主题，给人充满激情的感觉，但是也很容易刺激那些不喜欢红色的用户群，不过在设置里可以根据自己的喜好自主进行换肤操作。</w:t>
+        <w:t>首页模块布局很简单清晰，核心是个性推荐，不管是每日歌曲推荐还是歌单，都是依据用户的听歌喜好自动生成适合用户的歌曲歌单。歌单的概括介绍，情境性很强，显得很有人情味，能很快抓住人的心情。</w:t>
       </w:r>
     </w:p>
     <w:p>
@@ -1636,7 +1224,23 @@
           <w:color w:val="000000"/>
           <w:kern w:val="0"/>
         </w:rPr>
-        <w:t>首页模块布局很简单清晰，核心是个性推荐，不管是每日歌曲推荐还是歌单，都是依据用户的听歌喜好自动生成适合用户的歌曲歌单。歌单的概括介绍，情境性很强，显得很有人情味，能很快抓住人的心情。</w:t>
+        <w:t>缺点</w:t>
+      </w:r>
+      <w:r>
+        <w:rPr>
+          <w:rFonts w:ascii="Helvetica" w:hAnsi="Helvetica" w:cs="Helvetica"/>
+          <w:color w:val="000000"/>
+          <w:kern w:val="0"/>
+        </w:rPr>
+        <w:t>1</w:t>
+      </w:r>
+      <w:r>
+        <w:rPr>
+          <w:rFonts w:ascii="Helvetica" w:hAnsi="Helvetica" w:cs="Helvetica"/>
+          <w:color w:val="000000"/>
+          <w:kern w:val="0"/>
+        </w:rPr>
+        <w:t>，推荐歌曲总是和用户经常听到的歌曲类似，久而久之用户听到的的歌曲类型就会越来越少，一些他潜在的也许会爱上的歌曲类型就几乎不会出现在歌单中了。建议方案：可以在歌单中推荐一些用户从未尝试过的音乐，且这些音乐可根据用户的收听率进行不定时更换。</w:t>
       </w:r>
     </w:p>
     <w:p>
@@ -1661,57 +1265,6 @@
         <w:adjustRightInd w:val="0"/>
         <w:rPr>
           <w:rFonts w:ascii="Helvetica" w:hAnsi="Helvetica" w:cs="Helvetica"/>
-          <w:color w:val="000000"/>
-          <w:kern w:val="0"/>
-        </w:rPr>
-      </w:pPr>
-      <w:r>
-        <w:rPr>
-          <w:rFonts w:ascii="Helvetica" w:hAnsi="Helvetica" w:cs="Helvetica"/>
-          <w:color w:val="000000"/>
-          <w:kern w:val="0"/>
-        </w:rPr>
-        <w:t>缺点</w:t>
-      </w:r>
-      <w:r>
-        <w:rPr>
-          <w:rFonts w:ascii="Helvetica" w:hAnsi="Helvetica" w:cs="Helvetica"/>
-          <w:color w:val="000000"/>
-          <w:kern w:val="0"/>
-        </w:rPr>
-        <w:t>1</w:t>
-      </w:r>
-      <w:r>
-        <w:rPr>
-          <w:rFonts w:ascii="Helvetica" w:hAnsi="Helvetica" w:cs="Helvetica"/>
-          <w:color w:val="000000"/>
-          <w:kern w:val="0"/>
-        </w:rPr>
-        <w:t>，推荐歌曲总是和用户经常听到的歌曲类似，久而久之用户听到的的歌曲类型就会越来越少，一些他潜在的也许会爱上的歌曲类型就几乎不会出现在歌单中了。建议方案：可以在歌单中推荐一些用户从未尝试过的音乐，且这些音乐可根据用户的收听率进行不定时更换。</w:t>
-      </w:r>
-    </w:p>
-    <w:p>
-      <w:pPr>
-        <w:widowControl/>
-        <w:tabs>
-          <w:tab w:val="left" w:pos="560"/>
-          <w:tab w:val="left" w:pos="1120"/>
-          <w:tab w:val="left" w:pos="1680"/>
-          <w:tab w:val="left" w:pos="2240"/>
-          <w:tab w:val="left" w:pos="2800"/>
-          <w:tab w:val="left" w:pos="3360"/>
-          <w:tab w:val="left" w:pos="3920"/>
-          <w:tab w:val="left" w:pos="4480"/>
-          <w:tab w:val="left" w:pos="5040"/>
-          <w:tab w:val="left" w:pos="5600"/>
-          <w:tab w:val="left" w:pos="6160"/>
-          <w:tab w:val="left" w:pos="6720"/>
-        </w:tabs>
-        <w:autoSpaceDE w:val="0"/>
-        <w:autoSpaceDN w:val="0"/>
-        <w:adjustRightInd w:val="0"/>
-        <w:rPr>
-          <w:rFonts w:ascii="Helvetica" w:hAnsi="Helvetica" w:cs="Helvetica" w:hint="eastAsia"/>
           <w:color w:val="000000"/>
           <w:kern w:val="0"/>
         </w:rPr>
@@ -1950,7 +1503,7 @@
           <w:color w:val="000000"/>
           <w:kern w:val="0"/>
         </w:rPr>
-        <w:t>列表下，展示方式也很简洁，能一目了然看到整个歌曲排列框架，但缺点是如果创建的歌单较多时，用户就要下滑很久才能找到自己想找的歌单。建议方案：可将歌单展示形式设置成列表型和方块型，默认列表展示形式，但是当用户创建歌单超过一定数量时刻系统提示切换展示形式。</w:t>
+        <w:t>列表下，展示方式也很简洁，能一目了然看到整个歌曲排列框架，但缺点是如果创建的歌单较多时，用户就要下滑很久才能找到自己想找的歌单。</w:t>
       </w:r>
     </w:p>
     <w:p>
@@ -1985,79 +1538,7 @@
           <w:color w:val="000000"/>
           <w:kern w:val="0"/>
         </w:rPr>
-        <w:t>3</w:t>
-      </w:r>
-      <w:r>
-        <w:rPr>
-          <w:rFonts w:ascii="Helvetica" w:hAnsi="Helvetica" w:cs="Helvetica"/>
-          <w:color w:val="000000"/>
-          <w:kern w:val="0"/>
-        </w:rPr>
-        <w:t>）</w:t>
-      </w:r>
-      <w:r>
-        <w:rPr>
-          <w:rFonts w:ascii="Helvetica" w:hAnsi="Helvetica" w:cs="Helvetica"/>
-          <w:color w:val="000000"/>
-          <w:kern w:val="0"/>
-        </w:rPr>
-        <w:t>“</w:t>
-      </w:r>
-      <w:r>
-        <w:rPr>
-          <w:rFonts w:ascii="Helvetica" w:hAnsi="Helvetica" w:cs="Helvetica"/>
-          <w:color w:val="000000"/>
-          <w:kern w:val="0"/>
-        </w:rPr>
-        <w:t>动态</w:t>
-      </w:r>
-      <w:r>
-        <w:rPr>
-          <w:rFonts w:ascii="Helvetica" w:hAnsi="Helvetica" w:cs="Helvetica"/>
-          <w:color w:val="000000"/>
-          <w:kern w:val="0"/>
-        </w:rPr>
-        <w:t>”</w:t>
-      </w:r>
-      <w:r>
-        <w:rPr>
-          <w:rFonts w:ascii="Helvetica" w:hAnsi="Helvetica" w:cs="Helvetica"/>
-          <w:color w:val="000000"/>
-          <w:kern w:val="0"/>
-        </w:rPr>
-        <w:t>分享文字，图片，段视频等内容，再配上与之相符的音乐，实现了很好的内容生态圈，让用</w:t>
-      </w:r>
-      <w:r>
-        <w:rPr>
-          <w:rFonts w:ascii="Helvetica" w:hAnsi="Helvetica" w:cs="Helvetica"/>
-          <w:color w:val="000000"/>
-          <w:kern w:val="0"/>
-        </w:rPr>
-        <w:t>户在听歌的同时，又感受到歌曲不同的玩法。</w:t>
-      </w:r>
-      <w:r>
-        <w:rPr>
-          <w:rFonts w:ascii="Helvetica" w:hAnsi="Helvetica" w:cs="Helvetica"/>
-          <w:color w:val="000000"/>
-          <w:kern w:val="0"/>
-        </w:rPr>
-        <w:t>不同用户对同一首歌曲不同的评论，让看到的用户也对同一首歌有了不同的理解</w:t>
-      </w:r>
-      <w:r>
-        <w:rPr>
-          <w:rFonts w:ascii="Helvetica" w:hAnsi="Helvetica" w:cs="Helvetica" w:hint="eastAsia"/>
-          <w:color w:val="000000"/>
-          <w:kern w:val="0"/>
-        </w:rPr>
-        <w:t>，这里可以理解为音乐朋友圈</w:t>
-      </w:r>
-      <w:r>
-        <w:rPr>
-          <w:rFonts w:ascii="Helvetica" w:hAnsi="Helvetica" w:cs="Helvetica"/>
-          <w:color w:val="000000"/>
-          <w:kern w:val="0"/>
-        </w:rPr>
-        <w:t>。</w:t>
+        <w:t>建议方案：可将歌单展示形式设置成列表型和方块型，默认列表展示形式，但是当用户创建歌单超过一定数量时刻系统提示切换展示形式。</w:t>
       </w:r>
     </w:p>
     <w:p>
@@ -2081,11 +1562,99 @@
         <w:autoSpaceDN w:val="0"/>
         <w:adjustRightInd w:val="0"/>
         <w:rPr>
-          <w:rFonts w:ascii="Helvetica" w:hAnsi="Helvetica" w:cs="Helvetica"/>
-          <w:color w:val="000000"/>
-          <w:kern w:val="0"/>
-        </w:rPr>
-      </w:pPr>
+          <w:rFonts w:ascii="Helvetica" w:hAnsi="Helvetica" w:cs="Helvetica" w:hint="eastAsia"/>
+          <w:color w:val="000000"/>
+          <w:kern w:val="0"/>
+        </w:rPr>
+      </w:pPr>
+      <w:r>
+        <w:rPr>
+          <w:rFonts w:ascii="Helvetica" w:hAnsi="Helvetica" w:cs="Helvetica"/>
+          <w:color w:val="000000"/>
+          <w:kern w:val="0"/>
+        </w:rPr>
+        <w:t>3</w:t>
+      </w:r>
+      <w:r>
+        <w:rPr>
+          <w:rFonts w:ascii="Helvetica" w:hAnsi="Helvetica" w:cs="Helvetica"/>
+          <w:color w:val="000000"/>
+          <w:kern w:val="0"/>
+        </w:rPr>
+        <w:t>）</w:t>
+      </w:r>
+      <w:r>
+        <w:rPr>
+          <w:rFonts w:ascii="Helvetica" w:hAnsi="Helvetica" w:cs="Helvetica"/>
+          <w:color w:val="000000"/>
+          <w:kern w:val="0"/>
+        </w:rPr>
+        <w:t>“</w:t>
+      </w:r>
+      <w:r>
+        <w:rPr>
+          <w:rFonts w:ascii="Helvetica" w:hAnsi="Helvetica" w:cs="Helvetica"/>
+          <w:color w:val="000000"/>
+          <w:kern w:val="0"/>
+        </w:rPr>
+        <w:t>动态</w:t>
+      </w:r>
+      <w:r>
+        <w:rPr>
+          <w:rFonts w:ascii="Helvetica" w:hAnsi="Helvetica" w:cs="Helvetica"/>
+          <w:color w:val="000000"/>
+          <w:kern w:val="0"/>
+        </w:rPr>
+        <w:t>”</w:t>
+      </w:r>
+      <w:r>
+        <w:rPr>
+          <w:rFonts w:ascii="Helvetica" w:hAnsi="Helvetica" w:cs="Helvetica"/>
+          <w:color w:val="000000"/>
+          <w:kern w:val="0"/>
+        </w:rPr>
+        <w:t>分享文字，图片，段视频等内容，再配上与之相符的音乐，实现了很好的内容生态圈，让用</w:t>
+      </w:r>
+      <w:r>
+        <w:rPr>
+          <w:rFonts w:ascii="Helvetica" w:hAnsi="Helvetica" w:cs="Helvetica"/>
+          <w:color w:val="000000"/>
+          <w:kern w:val="0"/>
+        </w:rPr>
+        <w:t>户在听歌的同时，又感受到歌曲不同的玩法。</w:t>
+      </w:r>
+      <w:r>
+        <w:rPr>
+          <w:rFonts w:ascii="Helvetica" w:hAnsi="Helvetica" w:cs="Helvetica"/>
+          <w:color w:val="000000"/>
+          <w:kern w:val="0"/>
+        </w:rPr>
+        <w:t>不同用户对同一首歌曲不同的评论，</w:t>
+      </w:r>
+      <w:r>
+        <w:rPr>
+          <w:rFonts w:ascii="Helvetica" w:hAnsi="Helvetica" w:cs="Helvetica" w:hint="eastAsia"/>
+          <w:color w:val="000000"/>
+          <w:kern w:val="0"/>
+        </w:rPr>
+        <w:t>看到一些和自己产生共鸣的评论时就会有点赞、评论或者转发的冲动</w:t>
+      </w:r>
+      <w:r>
+        <w:rPr>
+          <w:rFonts w:ascii="Helvetica" w:hAnsi="Helvetica" w:cs="Helvetica" w:hint="eastAsia"/>
+          <w:color w:val="000000"/>
+          <w:kern w:val="0"/>
+        </w:rPr>
+        <w:t>，</w:t>
+      </w:r>
+      <w:r>
+        <w:rPr>
+          <w:rFonts w:ascii="Helvetica" w:hAnsi="Helvetica" w:cs="Helvetica" w:hint="eastAsia"/>
+          <w:color w:val="000000"/>
+          <w:kern w:val="0"/>
+        </w:rPr>
+        <w:t>形成好的口碑效应。同时好的评论会有置顶机制，这样就会刺激用户去产生优质的评论被更多的人看到，这样就形成了良性循环。</w:t>
+      </w:r>
     </w:p>
     <w:p>
       <w:pPr>
@@ -2171,6 +1740,80 @@
     </w:p>
     <w:p>
       <w:pPr>
+        <w:pStyle w:val="a4"/>
+        <w:widowControl/>
+        <w:numPr>
+          <w:ilvl w:val="0"/>
+          <w:numId w:val="1"/>
+        </w:numPr>
+        <w:tabs>
+          <w:tab w:val="left" w:pos="560"/>
+          <w:tab w:val="left" w:pos="1120"/>
+          <w:tab w:val="left" w:pos="1680"/>
+          <w:tab w:val="left" w:pos="2240"/>
+          <w:tab w:val="left" w:pos="2800"/>
+          <w:tab w:val="left" w:pos="3360"/>
+          <w:tab w:val="left" w:pos="3920"/>
+          <w:tab w:val="left" w:pos="4480"/>
+          <w:tab w:val="left" w:pos="5040"/>
+          <w:tab w:val="left" w:pos="5600"/>
+          <w:tab w:val="left" w:pos="6160"/>
+          <w:tab w:val="left" w:pos="6720"/>
+        </w:tabs>
+        <w:autoSpaceDE w:val="0"/>
+        <w:autoSpaceDN w:val="0"/>
+        <w:adjustRightInd w:val="0"/>
+        <w:ind w:firstLineChars="0"/>
+        <w:rPr>
+          <w:rFonts w:ascii="Helvetica" w:hAnsi="Helvetica" w:cs="Helvetica" w:hint="eastAsia"/>
+          <w:color w:val="000000"/>
+          <w:kern w:val="0"/>
+        </w:rPr>
+      </w:pPr>
+      <w:r>
+        <w:rPr>
+          <w:rFonts w:ascii="Helvetica" w:hAnsi="Helvetica" w:cs="Helvetica"/>
+          <w:color w:val="000000"/>
+          <w:kern w:val="0"/>
+        </w:rPr>
+        <w:t>主播电台</w:t>
+      </w:r>
+      <w:r>
+        <w:rPr>
+          <w:rFonts w:ascii="Helvetica" w:hAnsi="Helvetica" w:cs="Helvetica" w:hint="eastAsia"/>
+          <w:color w:val="000000"/>
+          <w:kern w:val="0"/>
+        </w:rPr>
+        <w:t>和有声书频道</w:t>
+      </w:r>
+      <w:r>
+        <w:rPr>
+          <w:rFonts w:ascii="Helvetica" w:hAnsi="Helvetica" w:cs="Helvetica"/>
+          <w:color w:val="000000"/>
+          <w:kern w:val="0"/>
+        </w:rPr>
+        <w:t>也是网易云音乐的一大特点，不仅有很多以听歌为主的歌曲电台，还包含大量入脱口秀、文章朗诵、知识讲解类的电台。使整个产品融入了音乐之外的音频内容。但同时，可以提高私人</w:t>
+      </w:r>
+      <w:r>
+        <w:rPr>
+          <w:rFonts w:ascii="Helvetica" w:hAnsi="Helvetica" w:cs="Helvetica"/>
+          <w:color w:val="000000"/>
+          <w:kern w:val="0"/>
+        </w:rPr>
+        <w:t>FM</w:t>
+      </w:r>
+      <w:r>
+        <w:rPr>
+          <w:rFonts w:ascii="Helvetica" w:hAnsi="Helvetica" w:cs="Helvetica"/>
+          <w:color w:val="000000"/>
+          <w:kern w:val="0"/>
+        </w:rPr>
+        <w:t>频道的重要性，增强用户粘性，将音乐和音频很好的结合在一起，使之成为网易云音乐的另一大特色。</w:t>
+      </w:r>
+    </w:p>
+    <w:p>
+      <w:pPr>
+        <w:pStyle w:val="a4"/>
         <w:widowControl/>
         <w:tabs>
           <w:tab w:val="left" w:pos="560"/>
@@ -2189,43 +1832,28 @@
         <w:autoSpaceDE w:val="0"/>
         <w:autoSpaceDN w:val="0"/>
         <w:adjustRightInd w:val="0"/>
-        <w:rPr>
-          <w:rFonts w:ascii="Helvetica" w:hAnsi="Helvetica" w:cs="Helvetica"/>
-          <w:color w:val="000000"/>
-          <w:kern w:val="0"/>
-        </w:rPr>
-      </w:pPr>
-      <w:r>
-        <w:rPr>
-          <w:rFonts w:ascii="Helvetica" w:hAnsi="Helvetica" w:cs="Helvetica"/>
-          <w:color w:val="000000"/>
-          <w:kern w:val="0"/>
-        </w:rPr>
-        <w:t>4</w:t>
-      </w:r>
-      <w:r>
-        <w:rPr>
-          <w:rFonts w:ascii="Helvetica" w:hAnsi="Helvetica" w:cs="Helvetica"/>
-          <w:color w:val="000000"/>
-          <w:kern w:val="0"/>
-        </w:rPr>
-        <w:t>）主播电台也是网易云音乐的一大特点，不仅有很多以听歌为主的歌曲电台，还包含大量入脱口秀、文章朗诵、知识讲解类的电台。使整个产品融入了音乐之外的音频内容。但同时，可以提高私人</w:t>
-      </w:r>
-      <w:r>
-        <w:rPr>
-          <w:rFonts w:ascii="Helvetica" w:hAnsi="Helvetica" w:cs="Helvetica"/>
-          <w:color w:val="000000"/>
-          <w:kern w:val="0"/>
-        </w:rPr>
-        <w:t>FM</w:t>
-      </w:r>
-      <w:r>
-        <w:rPr>
-          <w:rFonts w:ascii="Helvetica" w:hAnsi="Helvetica" w:cs="Helvetica"/>
-          <w:color w:val="000000"/>
-          <w:kern w:val="0"/>
-        </w:rPr>
-        <w:t>频道的重要性，增强用户粘性，将音乐和音频很好的结合在一起，使之成为网易云音乐的另一大特色。</w:t>
+        <w:ind w:left="720" w:firstLineChars="0" w:firstLine="0"/>
+        <w:rPr>
+          <w:rFonts w:ascii="Helvetica" w:hAnsi="Helvetica" w:cs="Helvetica" w:hint="eastAsia"/>
+          <w:color w:val="000000"/>
+          <w:kern w:val="0"/>
+        </w:rPr>
+      </w:pPr>
+      <w:r>
+        <w:rPr>
+          <w:rFonts w:ascii="Helvetica" w:hAnsi="Helvetica" w:cs="Helvetica" w:hint="eastAsia"/>
+          <w:color w:val="000000"/>
+          <w:kern w:val="0"/>
+        </w:rPr>
+        <w:t>但是</w:t>
+      </w:r>
+      <w:r>
+        <w:rPr>
+          <w:rFonts w:ascii="Helvetica" w:hAnsi="Helvetica" w:cs="Helvetica" w:hint="eastAsia"/>
+          <w:color w:val="000000"/>
+          <w:kern w:val="0"/>
+        </w:rPr>
+        <w:t>发现》排行榜下的用户榜里的内容也应该属于主播电台的分类，却被放在了音乐排行榜一栏下，让人很不解。</w:t>
       </w:r>
     </w:p>
     <w:p>
@@ -2249,7 +1877,7 @@
         <w:autoSpaceDN w:val="0"/>
         <w:adjustRightInd w:val="0"/>
         <w:rPr>
-          <w:rFonts w:ascii="Helvetica" w:hAnsi="Helvetica" w:cs="Helvetica" w:hint="eastAsia"/>
+          <w:rFonts w:ascii="Helvetica" w:hAnsi="Helvetica" w:cs="Helvetica"/>
           <w:color w:val="000000"/>
           <w:kern w:val="0"/>
         </w:rPr>
@@ -2377,7 +2005,23 @@
           <w:color w:val="000000"/>
           <w:kern w:val="0"/>
         </w:rPr>
-        <w:t>）本地音乐没有定位功能，如在听歌时突然听到一个非常好听或者不好听的歌曲时，想要将该歌曲进行分类或者删除，无法快速定位到本地音乐列表；</w:t>
+        <w:t>）本地音乐没有</w:t>
+      </w:r>
+      <w:r>
+        <w:rPr>
+          <w:rFonts w:ascii="Helvetica" w:hAnsi="Helvetica" w:cs="Helvetica" w:hint="eastAsia"/>
+          <w:color w:val="000000"/>
+          <w:kern w:val="0"/>
+        </w:rPr>
+        <w:t>播放</w:t>
+      </w:r>
+      <w:r>
+        <w:rPr>
+          <w:rFonts w:ascii="Helvetica" w:hAnsi="Helvetica" w:cs="Helvetica"/>
+          <w:color w:val="000000"/>
+          <w:kern w:val="0"/>
+        </w:rPr>
+        <w:t>定位功能，如在听歌时突然听到一个非常好听或者不好听的歌曲时，想要将该歌曲进行分类或者删除，无法快速定位到本地音乐列表；</w:t>
       </w:r>
     </w:p>
     <w:p>
@@ -2425,6 +2069,212 @@
     </w:p>
     <w:p>
       <w:pPr>
+        <w:pStyle w:val="2"/>
+        <w:rPr>
+          <w:rFonts w:hint="eastAsia"/>
+        </w:rPr>
+      </w:pPr>
+      <w:r>
+        <w:rPr>
+          <w:rFonts w:hint="eastAsia"/>
+        </w:rPr>
+        <w:t>六、</w:t>
+      </w:r>
+      <w:r>
+        <w:t>SWTO</w:t>
+      </w:r>
+      <w:r>
+        <w:rPr>
+          <w:rFonts w:hint="eastAsia"/>
+        </w:rPr>
+        <w:t>分析</w:t>
+      </w:r>
+    </w:p>
+    <w:p>
+      <w:pPr>
+        <w:pStyle w:val="4"/>
+        <w:rPr>
+          <w:rFonts w:hint="eastAsia"/>
+        </w:rPr>
+      </w:pPr>
+      <w:r>
+        <w:rPr>
+          <w:rFonts w:hint="eastAsia"/>
+        </w:rPr>
+        <w:t>S：优势</w:t>
+      </w:r>
+    </w:p>
+    <w:p>
+      <w:pPr>
+        <w:rPr>
+          <w:rFonts w:hint="eastAsia"/>
+        </w:rPr>
+      </w:pPr>
+      <w:r>
+        <w:rPr>
+          <w:rFonts w:hint="eastAsia"/>
+        </w:rPr>
+        <w:t>拥有大量网易优质忠实用户，精准的个性化推荐解决用户找歌难的问题，精准的歌曲推荐增加了用户黏性。歌曲分享、评论模式，让每首歌都有属于用户自己的故事，不仅仅满足了用户听歌曲的需求，还提供了用户表达观点、释放情绪的平台，形成良好的音乐生态圈。大量原创主播电台</w:t>
+      </w:r>
+      <w:r>
+        <w:rPr>
+          <w:rFonts w:hint="eastAsia"/>
+        </w:rPr>
+        <w:t>及有声书</w:t>
+      </w:r>
+      <w:r>
+        <w:rPr>
+          <w:rFonts w:hint="eastAsia"/>
+        </w:rPr>
+        <w:t>栏目，还可以满足那些听故事听文章用户的需求。</w:t>
+      </w:r>
+      <w:r>
+        <w:rPr>
+          <w:rFonts w:hint="eastAsia"/>
+        </w:rPr>
+        <w:t>积分商城和网易其他购物平台链接起来，实现双向促进，形成生态闭环。</w:t>
+      </w:r>
+    </w:p>
+    <w:p>
+      <w:pPr>
+        <w:pStyle w:val="4"/>
+        <w:rPr>
+          <w:rFonts w:hint="eastAsia"/>
+        </w:rPr>
+      </w:pPr>
+      <w:r>
+        <w:rPr>
+          <w:rFonts w:hint="eastAsia"/>
+        </w:rPr>
+        <w:t>W：劣势</w:t>
+      </w:r>
+    </w:p>
+    <w:p>
+      <w:pPr>
+        <w:rPr>
+          <w:rFonts w:hint="eastAsia"/>
+        </w:rPr>
+      </w:pPr>
+      <w:r>
+        <w:rPr>
+          <w:rFonts w:hint="eastAsia"/>
+        </w:rPr>
+        <w:t>发展较晚，大量用户已被同类竞争者占有；曲库有限，很多音乐没有播放版权；</w:t>
+      </w:r>
+    </w:p>
+    <w:p>
+      <w:pPr>
+        <w:pStyle w:val="4"/>
+        <w:rPr>
+          <w:rFonts w:hint="eastAsia"/>
+        </w:rPr>
+      </w:pPr>
+      <w:r>
+        <w:rPr>
+          <w:rFonts w:hint="eastAsia"/>
+        </w:rPr>
+        <w:t>T：威胁</w:t>
+      </w:r>
+    </w:p>
+    <w:p>
+      <w:pPr>
+        <w:rPr>
+          <w:rFonts w:hint="eastAsia"/>
+        </w:rPr>
+      </w:pPr>
+      <w:r>
+        <w:rPr>
+          <w:rFonts w:hint="eastAsia"/>
+        </w:rPr>
+        <w:t>竞争对手多且综合实力也都不容小觑</w:t>
+      </w:r>
+      <w:r>
+        <w:rPr>
+          <w:rFonts w:hint="eastAsia"/>
+        </w:rPr>
+        <w:t>，如用户群体基数都很大、拥有海量歌曲版权，这两点都是很难突破的壁垒。</w:t>
+      </w:r>
+    </w:p>
+    <w:p>
+      <w:pPr>
+        <w:pStyle w:val="4"/>
+        <w:rPr>
+          <w:rFonts w:hint="eastAsia"/>
+        </w:rPr>
+      </w:pPr>
+      <w:r>
+        <w:rPr>
+          <w:rFonts w:hint="eastAsia"/>
+        </w:rPr>
+        <w:t>O：机会</w:t>
+      </w:r>
+    </w:p>
+    <w:p>
+      <w:pPr>
+        <w:rPr>
+          <w:rFonts w:hint="eastAsia"/>
+        </w:rPr>
+      </w:pPr>
+      <w:r>
+        <w:rPr>
+          <w:rFonts w:hint="eastAsia"/>
+        </w:rPr>
+        <w:t>随着用户群体逐渐往90、00后发展，利用产品好的口碑效应，可以迅速传播</w:t>
+      </w:r>
+      <w:r>
+        <w:rPr>
+          <w:rFonts w:hint="eastAsia"/>
+        </w:rPr>
+        <w:t>，获取大量用户。</w:t>
+      </w:r>
+    </w:p>
+    <w:p>
+      <w:pPr>
+        <w:pStyle w:val="2"/>
+        <w:rPr>
+          <w:rFonts w:hint="eastAsia"/>
+        </w:rPr>
+      </w:pPr>
+      <w:r>
+        <w:rPr>
+          <w:rFonts w:hint="eastAsia"/>
+        </w:rPr>
+        <w:t>七、总结</w:t>
+      </w:r>
+    </w:p>
+    <w:p>
+      <w:pPr>
+        <w:rPr>
+          <w:rFonts w:hint="eastAsia"/>
+        </w:rPr>
+      </w:pPr>
+      <w:r>
+        <w:rPr>
+          <w:rFonts w:hint="eastAsia"/>
+        </w:rPr>
+        <w:t>网易云音乐是一个用心制作的音乐类APP，</w:t>
+      </w:r>
+      <w:r>
+        <w:rPr>
+          <w:rFonts w:hint="eastAsia"/>
+        </w:rPr>
+        <w:t>不止于做一个音乐播放器，利用大数据给用户提供更好的听歌体验，推荐更适合自己的音乐。音乐分享评论模式更是体现了用户与自己灵魂的交流。但是面对曲库有限这个缺点需要从</w:t>
+      </w:r>
+      <w:r>
+        <w:rPr>
+          <w:rFonts w:hint="eastAsia"/>
+        </w:rPr>
+        <w:t>线下音乐布局这个</w:t>
+      </w:r>
+      <w:r>
+        <w:rPr>
+          <w:rFonts w:hint="eastAsia"/>
+        </w:rPr>
+        <w:t>方向解决。</w:t>
+      </w:r>
+    </w:p>
+    <w:p>
+      <w:pPr>
         <w:widowControl/>
         <w:tabs>
           <w:tab w:val="left" w:pos="560"/>
@@ -2444,48 +2294,13 @@
         <w:autoSpaceDN w:val="0"/>
         <w:adjustRightInd w:val="0"/>
         <w:rPr>
-          <w:rFonts w:ascii="Helvetica" w:hAnsi="Helvetica" w:cs="Helvetica"/>
-          <w:color w:val="000000"/>
-          <w:kern w:val="0"/>
-        </w:rPr>
-      </w:pPr>
-      <w:r>
-        <w:rPr>
-          <w:rFonts w:ascii="Helvetica" w:hAnsi="Helvetica" w:cs="Helvetica"/>
-          <w:color w:val="000000"/>
-          <w:kern w:val="0"/>
-        </w:rPr>
-        <w:t>7</w:t>
-      </w:r>
-      <w:r>
-        <w:rPr>
-          <w:rFonts w:ascii="Helvetica" w:hAnsi="Helvetica" w:cs="Helvetica"/>
-          <w:color w:val="000000"/>
-          <w:kern w:val="0"/>
-        </w:rPr>
-        <w:t>）</w:t>
-      </w:r>
+          <w:rFonts w:ascii="Helvetica" w:hAnsi="Helvetica" w:cs="Helvetica" w:hint="eastAsia"/>
+          <w:color w:val="000000"/>
+          <w:kern w:val="0"/>
+        </w:rPr>
+      </w:pPr>
     </w:p>
     <w:p/>
-    <w:p/>
-    <w:p>
-      <w:pPr>
-        <w:rPr>
-          <w:rFonts w:hint="eastAsia"/>
-        </w:rPr>
-      </w:pPr>
-      <w:r>
-        <w:rPr>
-          <w:rFonts w:hint="eastAsia"/>
-        </w:rPr>
-        <w:t>8）新增</w:t>
-      </w:r>
-    </w:p>
-    <w:p/>
-    <w:p>
-      <w:bookmarkStart w:id="5" w:name="_GoBack"/>
-      <w:bookmarkEnd w:id="5"/>
-    </w:p>
     <w:sectPr>
       <w:pgSz w:w="11900" w:h="16840"/>
       <w:pgMar w:top="1440" w:right="1800" w:bottom="1440" w:left="1800" w:header="851" w:footer="992" w:gutter="0"/>
@@ -3720,11 +3535,11 @@
           <c:showBubbleSize val="0"/>
         </c:dLbls>
         <c:smooth val="0"/>
-        <c:axId val="217326960"/>
-        <c:axId val="217604256"/>
+        <c:axId val="257375216"/>
+        <c:axId val="257377536"/>
       </c:lineChart>
       <c:dateAx>
-        <c:axId val="217326960"/>
+        <c:axId val="257375216"/>
         <c:scaling>
           <c:orientation val="minMax"/>
         </c:scaling>
@@ -3767,14 +3582,14 @@
             <a:endParaRPr lang="zh-CN"/>
           </a:p>
         </c:txPr>
-        <c:crossAx val="217604256"/>
+        <c:crossAx val="257377536"/>
         <c:crosses val="autoZero"/>
         <c:auto val="1"/>
         <c:lblOffset val="100"/>
         <c:baseTimeUnit val="months"/>
       </c:dateAx>
       <c:valAx>
-        <c:axId val="217604256"/>
+        <c:axId val="257377536"/>
         <c:scaling>
           <c:orientation val="minMax"/>
         </c:scaling>
@@ -3825,7 +3640,7 @@
             <a:endParaRPr lang="zh-CN"/>
           </a:p>
         </c:txPr>
-        <c:crossAx val="217326960"/>
+        <c:crossAx val="257375216"/>
         <c:crosses val="autoZero"/>
         <c:crossBetween val="between"/>
       </c:valAx>
@@ -4725,7 +4540,7 @@
 </file>
 
 <file path=customXml/itemProps1.xml><?xml version="1.0" encoding="utf-8"?>
-<ds:datastoreItem xmlns:ds="http://schemas.openxmlformats.org/officeDocument/2006/customXml" ds:itemID="{8A74B7F0-A90E-DC47-84D8-83782F72500C}">
+<ds:datastoreItem xmlns:ds="http://schemas.openxmlformats.org/officeDocument/2006/customXml" ds:itemID="{028A776E-09B6-5B48-9BAA-42B7A32DCE32}">
   <ds:schemaRefs>
     <ds:schemaRef ds:uri="http://schemas.openxmlformats.org/officeDocument/2006/bibliography"/>
   </ds:schemaRefs>
